--- a/computer-algebra/lab1-1_02.03.20.docx
+++ b/computer-algebra/lab1-1_02.03.20.docx
@@ -8,6 +8,9 @@
         <w:jc w:val="center"/>
       </w:pPr>
       <w:r>
+        <w:t xml:space="preserve">ЛР. </w:t>
+      </w:r>
+      <w:r>
         <w:t>Задание 1.1</w:t>
       </w:r>
       <w:r>
@@ -328,127 +331,85 @@
         <w:t>нахождение неопределённых и определённых интегралов</w:t>
       </w:r>
       <w:r>
-        <w:t xml:space="preserve"> и так далее. </w:t>
-      </w:r>
-      <w:r>
-        <w:t>Многие из СКА также включают:</w:t>
+        <w:t xml:space="preserve"> и так далее. Многие из СКА также включают: язык программирования, позволяющий пользователям составлять собственные алгоритмы, числовые операции произвольной точности, целочисленную арифметику для больших чисел и поддержку функции теории чисел, редактирование математических выражений в двумерной форме, построение графиков функций в двух или трёх измерениях, рисование графиков и диаграмм.</w:t>
+      </w:r>
+      <w:r>
+        <w:rPr>
+          <w:rStyle w:val="FootnoteReference"/>
+        </w:rPr>
+        <w:footnoteReference w:id="8"/>
+      </w:r>
+    </w:p>
+    <w:p>
+      <w:r>
+        <w:t xml:space="preserve">Поддержку большинства возможностей имеют такие СКМ как </w:t>
+      </w:r>
+      <w:r>
+        <w:rPr>
+          <w:lang w:val="en-US"/>
+        </w:rPr>
+        <w:t>Wolfram</w:t>
       </w:r>
       <w:r>
         <w:t xml:space="preserve"> </w:t>
       </w:r>
       <w:r>
-        <w:t>язык программирования, позволяющий пользователям составлять собственные алгоритмы</w:t>
+        <w:rPr>
+          <w:lang w:val="en-US"/>
+        </w:rPr>
+        <w:t>Mathematica</w:t>
       </w:r>
       <w:r>
         <w:t xml:space="preserve">, </w:t>
       </w:r>
       <w:r>
-        <w:t>числовые операции произвольной точности</w:t>
+        <w:rPr>
+          <w:lang w:val="en-US"/>
+        </w:rPr>
+        <w:t>Maple</w:t>
       </w:r>
       <w:r>
         <w:t xml:space="preserve">, </w:t>
       </w:r>
       <w:r>
-        <w:t>целочисленную арифметику для больших чисел и поддержку функции теории чисел</w:t>
+        <w:rPr>
+          <w:lang w:val="en-US"/>
+        </w:rPr>
+        <w:t>Maxima</w:t>
       </w:r>
       <w:r>
         <w:t xml:space="preserve">, </w:t>
       </w:r>
       <w:r>
-        <w:t>редактирование математических выражений в двумерной форме</w:t>
+        <w:t xml:space="preserve">которые имеют клиенты для всех популярных </w:t>
+      </w:r>
+      <w:proofErr w:type="spellStart"/>
+      <w:r>
+        <w:t>декстопных</w:t>
+      </w:r>
+      <w:proofErr w:type="spellEnd"/>
+      <w:r>
+        <w:t xml:space="preserve"> ОС. Меньшими функциями обладает онлайн-система </w:t>
+      </w:r>
+      <w:r>
+        <w:rPr>
+          <w:lang w:val="en-US"/>
+        </w:rPr>
+        <w:t>Wolfram</w:t>
+      </w:r>
+      <w:r>
+        <w:t xml:space="preserve"> </w:t>
+      </w:r>
+      <w:r>
+        <w:rPr>
+          <w:lang w:val="en-US"/>
+        </w:rPr>
+        <w:t>Alpha</w:t>
       </w:r>
       <w:r>
         <w:t xml:space="preserve">, </w:t>
       </w:r>
       <w:r>
-        <w:t>построение графиков функций в двух или трёх измерениях</w:t>
-      </w:r>
-      <w:r>
-        <w:t xml:space="preserve">, </w:t>
-      </w:r>
-      <w:r>
-        <w:t>рисование графиков и диаграмм</w:t>
-      </w:r>
-      <w:r>
-        <w:t>.</w:t>
-      </w:r>
-      <w:r>
-        <w:rPr>
-          <w:rStyle w:val="FootnoteReference"/>
-        </w:rPr>
-        <w:footnoteReference w:id="8"/>
-      </w:r>
-    </w:p>
-    <w:p>
-      <w:r>
-        <w:t xml:space="preserve">Поддержку большинства возможностей имеют такие СКМ как </w:t>
-      </w:r>
-      <w:r>
-        <w:rPr>
-          <w:lang w:val="en-US"/>
-        </w:rPr>
-        <w:t>Wolfram</w:t>
-      </w:r>
-      <w:r>
-        <w:t xml:space="preserve"> </w:t>
-      </w:r>
-      <w:r>
-        <w:rPr>
-          <w:lang w:val="en-US"/>
-        </w:rPr>
-        <w:t>Mathematica</w:t>
-      </w:r>
-      <w:r>
-        <w:t xml:space="preserve">, </w:t>
-      </w:r>
-      <w:r>
-        <w:rPr>
-          <w:lang w:val="en-US"/>
-        </w:rPr>
-        <w:t>Maple</w:t>
-      </w:r>
-      <w:r>
-        <w:t xml:space="preserve">, </w:t>
-      </w:r>
-      <w:r>
-        <w:rPr>
-          <w:lang w:val="en-US"/>
-        </w:rPr>
-        <w:t>Maxima</w:t>
-      </w:r>
-      <w:r>
-        <w:t xml:space="preserve">, </w:t>
-      </w:r>
-      <w:r>
-        <w:t xml:space="preserve">которые имеют клиенты для всех популярных </w:t>
-      </w:r>
-      <w:proofErr w:type="spellStart"/>
-      <w:r>
-        <w:t>декстопных</w:t>
-      </w:r>
-      <w:proofErr w:type="spellEnd"/>
-      <w:r>
-        <w:t xml:space="preserve"> ОС. Меньшими функциями обладает онлайн-система </w:t>
-      </w:r>
-      <w:r>
-        <w:rPr>
-          <w:lang w:val="en-US"/>
-        </w:rPr>
-        <w:t>Wolfram</w:t>
-      </w:r>
-      <w:r>
-        <w:t xml:space="preserve"> </w:t>
-      </w:r>
-      <w:r>
-        <w:rPr>
-          <w:lang w:val="en-US"/>
-        </w:rPr>
-        <w:t>Alpha</w:t>
-      </w:r>
-      <w:r>
-        <w:t xml:space="preserve">, </w:t>
-      </w:r>
-      <w:r>
         <w:t>но зато к ней намного проще и быстрее обратиться.</w:t>
       </w:r>
       <w:r>
@@ -460,43 +421,7 @@
     </w:p>
     <w:p>
       <w:r>
-        <w:t xml:space="preserve">Некоторые перспективы развития СКМ: </w:t>
-      </w:r>
-      <w:r>
-        <w:t>совершенствование серверных интернет-услуг СКМ</w:t>
-      </w:r>
-      <w:r>
-        <w:t xml:space="preserve">: </w:t>
-      </w:r>
-      <w:r>
-        <w:t>совершенствование алгоритмов символьных вычислений</w:t>
-      </w:r>
-      <w:r>
-        <w:t xml:space="preserve">, </w:t>
-      </w:r>
-      <w:r>
-        <w:t>дальнейшее развитие методов графической визуализации, интеллектуальное совершенствование интерфейса пользователя</w:t>
-      </w:r>
-      <w:r>
-        <w:t xml:space="preserve">, </w:t>
-      </w:r>
-      <w:r>
-        <w:t>поддержка современных аппаратных решений, многоядерных процессоров и новых технологий распараллеливания вычислений, нейронных архитектур</w:t>
-      </w:r>
-      <w:r>
-        <w:t>, р</w:t>
-      </w:r>
-      <w:r>
-        <w:t>асширение возможностей и скорости логического анализа, особенно при одновременной обработке многих тысяч переменных, интеграция с ГИС</w:t>
-      </w:r>
-      <w:r>
-        <w:t xml:space="preserve">, </w:t>
-      </w:r>
-      <w:r>
-        <w:t>совершенствование алгоритмов решения дифференциальных уравнений</w:t>
-      </w:r>
-      <w:r>
-        <w:t>.</w:t>
+        <w:t>Некоторые перспективы развития СКМ: совершенствование серверных интернет-услуг СКМ: совершенствование алгоритмов символьных вычислений, дальнейшее развитие методов графической визуализации, интеллектуальное совершенствование интерфейса пользователя, поддержка современных аппаратных решений, многоядерных процессоров и новых технологий распараллеливания вычислений, нейронных архитектур, расширение возможностей и скорости логического анализа, особенно при одновременной обработке многих тысяч переменных, интеграция с ГИС, совершенствование алгоритмов решения дифференциальных уравнений.</w:t>
       </w:r>
       <w:r>
         <w:rPr>
@@ -703,19 +628,7 @@
           <w:rPr>
             <w:rStyle w:val="Hyperlink"/>
           </w:rPr>
-          <w:t>https://ru.wikipedia.org/wiki</w:t>
-        </w:r>
-        <w:r>
-          <w:rPr>
-            <w:rStyle w:val="Hyperlink"/>
-          </w:rPr>
-          <w:t>/</w:t>
-        </w:r>
-        <w:r>
-          <w:rPr>
-            <w:rStyle w:val="Hyperlink"/>
-          </w:rPr>
-          <w:t>Структура_данных</w:t>
+          <w:t>https://ru.wikipedia.org/wiki/Структура_данных</w:t>
         </w:r>
       </w:hyperlink>
     </w:p>
@@ -739,19 +652,7 @@
           <w:rPr>
             <w:rStyle w:val="Hyperlink"/>
           </w:rPr>
-          <w:t>https://ru.wikipedia.org/wiki</w:t>
-        </w:r>
-        <w:r>
-          <w:rPr>
-            <w:rStyle w:val="Hyperlink"/>
-          </w:rPr>
-          <w:t>/</w:t>
-        </w:r>
-        <w:r>
-          <w:rPr>
-            <w:rStyle w:val="Hyperlink"/>
-          </w:rPr>
-          <w:t>Тип_данных</w:t>
+          <w:t>https://ru.wikipedia.org/wiki/Тип_данных</w:t>
         </w:r>
       </w:hyperlink>
     </w:p>
@@ -1863,7 +1764,7 @@
 </file>
 
 <file path=customXml/itemProps1.xml><?xml version="1.0" encoding="utf-8"?>
-<ds:datastoreItem xmlns:ds="http://schemas.openxmlformats.org/officeDocument/2006/customXml" ds:itemID="{F702AA7C-17DE-442D-B3E5-FB90C4800F7F}">
+<ds:datastoreItem xmlns:ds="http://schemas.openxmlformats.org/officeDocument/2006/customXml" ds:itemID="{65D0D529-09AE-4DB5-A2AA-DE8707FB7110}">
   <ds:schemaRefs>
     <ds:schemaRef ds:uri="http://schemas.openxmlformats.org/officeDocument/2006/bibliography"/>
   </ds:schemaRefs>
